--- a/Tarea4_1/DOCS/Practica2/Practica 2 RTOS.docx
+++ b/Tarea4_1/DOCS/Practica2/Practica 2 RTOS.docx
@@ -45,7 +45,9 @@
       </w:pPr>
       <w:r>
         <w:rPr>
+          <w:noProof/>
           <w:u w:val="single"/>
+          <w:lang w:eastAsia="es-ES"/>
         </w:rPr>
         <w:drawing>
           <wp:inline distT="0" distB="0" distL="0" distR="0" wp14:anchorId="236E735B" wp14:editId="5F4C2A1F">
@@ -112,20 +114,25 @@
     </w:p>
     <w:p>
       <w:r>
-        <w:t>a)</w:t>
-      </w:r>
-    </w:p>
-    <w:p/>
-    <w:p>
-      <w:pPr>
-        <w:pStyle w:val="Prrafodelista"/>
-        <w:numPr>
-          <w:ilvl w:val="0"/>
-          <w:numId w:val="1"/>
-        </w:numPr>
-      </w:pPr>
-      <w:r>
-        <w:t>Ejercicio 4</w:t>
+        <w:t>a</w:t>
+      </w:r>
+      <w:r>
+        <w:t>-c</w:t>
+      </w:r>
+      <w:r>
+        <w:t>)</w:t>
+      </w:r>
+      <w:r>
+        <w:t xml:space="preserve"> Imagen móvil, funciona todo correctamente, no hay ninguna tarea que esté esperando al semáforo</w:t>
+      </w:r>
+    </w:p>
+    <w:p>
+      <w:r>
+        <w:t xml:space="preserve">d) Al evitar que la task4 postee el semáforo, los recursos se quedan bloqueados y podemos observar que la tarea de mayor prioridad que está esperando a los recursos es la tarea task1 </w:t>
+      </w:r>
+      <w:r>
+        <w:lastRenderedPageBreak/>
+        <w:t>con prioridad 8. Se podría considerar un problema de inversión de prioridades por que la tarea de menos prioridad está utilizando completamente los recursos.</w:t>
       </w:r>
     </w:p>
     <w:p>
@@ -135,40 +142,18 @@
         </w:rPr>
       </w:pPr>
       <w:r>
-        <w:lastRenderedPageBreak/>
-        <w:t xml:space="preserve">Fotos del móvil más esta. Se observa como las </w:t>
-      </w:r>
-      <w:proofErr w:type="spellStart"/>
-      <w:r>
-        <w:t>flags</w:t>
-      </w:r>
-      <w:proofErr w:type="spellEnd"/>
-      <w:r>
-        <w:t xml:space="preserve"> van cambiando y en el momento que se activa el </w:t>
-      </w:r>
-      <w:proofErr w:type="spellStart"/>
-      <w:r>
-        <w:t>swicth</w:t>
-      </w:r>
-      <w:proofErr w:type="spellEnd"/>
-      <w:r>
-        <w:t xml:space="preserve"> (Solo se capturan los sets, no los </w:t>
-      </w:r>
-      <w:proofErr w:type="spellStart"/>
-      <w:r>
-        <w:t>clears</w:t>
-      </w:r>
-      <w:proofErr w:type="spellEnd"/>
-      <w:r>
-        <w:t xml:space="preserve">) y cuando se cumple el </w:t>
-      </w:r>
-      <w:proofErr w:type="spellStart"/>
-      <w:r>
-        <w:t>pend</w:t>
-      </w:r>
-      <w:proofErr w:type="spellEnd"/>
-      <w:r>
-        <w:t xml:space="preserve"> se enciende el motor.</w:t>
+        <w:t>e)</w:t>
+      </w:r>
+      <w:r>
+        <w:t xml:space="preserve"> Funciona correctamente, no se retienen recursos</w:t>
+      </w:r>
+    </w:p>
+    <w:p>
+      <w:r>
+        <w:t xml:space="preserve">f) </w:t>
+      </w:r>
+      <w:r>
+        <w:t>Se ejecutan las tareas hasta que la tarea 4 consume los 3 recursos obteniendo el mensaje siguiente por consola</w:t>
       </w:r>
     </w:p>
     <w:p>
@@ -176,11 +161,14 @@
         <w:jc w:val="center"/>
       </w:pPr>
       <w:r>
+        <w:rPr>
+          <w:u w:val="single"/>
+        </w:rPr>
         <w:drawing>
-          <wp:inline distT="0" distB="0" distL="0" distR="0" wp14:anchorId="6AC538BC" wp14:editId="2B1E72BE">
-            <wp:extent cx="4372585" cy="3743847"/>
-            <wp:effectExtent l="0" t="0" r="9525" b="9525"/>
-            <wp:docPr id="2" name="Imagen 2"/>
+          <wp:inline distT="0" distB="0" distL="0" distR="0" wp14:anchorId="53266379" wp14:editId="02C3048F">
+            <wp:extent cx="2962688" cy="866896"/>
+            <wp:effectExtent l="0" t="0" r="0" b="9525"/>
+            <wp:docPr id="3" name="Imagen 3"/>
             <wp:cNvGraphicFramePr>
               <a:graphicFrameLocks xmlns:a="http://schemas.openxmlformats.org/drawingml/2006/main" noChangeAspect="1"/>
             </wp:cNvGraphicFramePr>
@@ -200,6 +188,183 @@
                   <pic:spPr>
                     <a:xfrm>
                       <a:off x="0" y="0"/>
+                      <a:ext cx="2962688" cy="866896"/>
+                    </a:xfrm>
+                    <a:prstGeom prst="rect">
+                      <a:avLst/>
+                    </a:prstGeom>
+                  </pic:spPr>
+                </pic:pic>
+              </a:graphicData>
+            </a:graphic>
+          </wp:inline>
+        </w:drawing>
+      </w:r>
+    </w:p>
+    <w:p>
+      <w:r>
+        <w:t>g</w:t>
+      </w:r>
+      <w:r>
+        <w:t xml:space="preserve">) </w:t>
+      </w:r>
+      <w:r>
+        <w:t xml:space="preserve"> Por último se ejecuta todo correctamente hasta que la tarea 4 ocupa todos los recursos, por lo que genera que la tarea 3 genere un error de </w:t>
+      </w:r>
+      <w:proofErr w:type="spellStart"/>
+      <w:r>
+        <w:rPr>
+          <w:i/>
+        </w:rPr>
+        <w:t>timeout</w:t>
+      </w:r>
+      <w:proofErr w:type="spellEnd"/>
+      <w:r>
+        <w:t xml:space="preserve"> ya que a los 100 </w:t>
+      </w:r>
+      <w:proofErr w:type="spellStart"/>
+      <w:r>
+        <w:rPr>
+          <w:i/>
+        </w:rPr>
+        <w:t>ticks</w:t>
+      </w:r>
+      <w:proofErr w:type="spellEnd"/>
+      <w:r>
+        <w:t xml:space="preserve"> no ha recibido los recursos.</w:t>
+      </w:r>
+    </w:p>
+    <w:p>
+      <w:pPr>
+        <w:jc w:val="center"/>
+      </w:pPr>
+      <w:r>
+        <w:drawing>
+          <wp:inline distT="0" distB="0" distL="0" distR="0" wp14:anchorId="60217F57" wp14:editId="001F0F71">
+            <wp:extent cx="2924583" cy="1409897"/>
+            <wp:effectExtent l="0" t="0" r="0" b="0"/>
+            <wp:docPr id="4" name="Imagen 4"/>
+            <wp:cNvGraphicFramePr>
+              <a:graphicFrameLocks xmlns:a="http://schemas.openxmlformats.org/drawingml/2006/main" noChangeAspect="1"/>
+            </wp:cNvGraphicFramePr>
+            <a:graphic xmlns:a="http://schemas.openxmlformats.org/drawingml/2006/main">
+              <a:graphicData uri="http://schemas.openxmlformats.org/drawingml/2006/picture">
+                <pic:pic xmlns:pic="http://schemas.openxmlformats.org/drawingml/2006/picture">
+                  <pic:nvPicPr>
+                    <pic:cNvPr id="1" name=""/>
+                    <pic:cNvPicPr/>
+                  </pic:nvPicPr>
+                  <pic:blipFill>
+                    <a:blip r:embed="rId7"/>
+                    <a:stretch>
+                      <a:fillRect/>
+                    </a:stretch>
+                  </pic:blipFill>
+                  <pic:spPr>
+                    <a:xfrm>
+                      <a:off x="0" y="0"/>
+                      <a:ext cx="2924583" cy="1409897"/>
+                    </a:xfrm>
+                    <a:prstGeom prst="rect">
+                      <a:avLst/>
+                    </a:prstGeom>
+                  </pic:spPr>
+                </pic:pic>
+              </a:graphicData>
+            </a:graphic>
+          </wp:inline>
+        </w:drawing>
+      </w:r>
+    </w:p>
+    <w:p/>
+    <w:p>
+      <w:pPr>
+        <w:pStyle w:val="Prrafodelista"/>
+        <w:numPr>
+          <w:ilvl w:val="0"/>
+          <w:numId w:val="1"/>
+        </w:numPr>
+      </w:pPr>
+      <w:r>
+        <w:t>Ejercicio 4</w:t>
+      </w:r>
+    </w:p>
+    <w:p>
+      <w:pPr>
+        <w:rPr>
+          <w:u w:val="single"/>
+        </w:rPr>
+      </w:pPr>
+      <w:r>
+        <w:t xml:space="preserve">Fotos del móvil más esta. Se observa como las </w:t>
+      </w:r>
+      <w:proofErr w:type="spellStart"/>
+      <w:r>
+        <w:t>flags</w:t>
+      </w:r>
+      <w:proofErr w:type="spellEnd"/>
+      <w:r>
+        <w:t xml:space="preserve"> van cambiando y en el momento que se activa el </w:t>
+      </w:r>
+      <w:proofErr w:type="spellStart"/>
+      <w:r>
+        <w:t>swicth</w:t>
+      </w:r>
+      <w:proofErr w:type="spellEnd"/>
+      <w:r>
+        <w:t xml:space="preserve"> (Solo se capturan los sets, no los </w:t>
+      </w:r>
+      <w:proofErr w:type="spellStart"/>
+      <w:r>
+        <w:t>clears</w:t>
+      </w:r>
+      <w:proofErr w:type="spellEnd"/>
+      <w:r>
+        <w:t xml:space="preserve">) y cuando se cumple el </w:t>
+      </w:r>
+      <w:proofErr w:type="spellStart"/>
+      <w:r>
+        <w:t>pend</w:t>
+      </w:r>
+      <w:proofErr w:type="spellEnd"/>
+      <w:r>
+        <w:t xml:space="preserve"> se enciende el motor.</w:t>
+      </w:r>
+    </w:p>
+    <w:p>
+      <w:pPr>
+        <w:jc w:val="center"/>
+      </w:pPr>
+      <w:r>
+        <w:rPr>
+          <w:noProof/>
+          <w:lang w:eastAsia="es-ES"/>
+        </w:rPr>
+        <w:lastRenderedPageBreak/>
+        <w:drawing>
+          <wp:inline distT="0" distB="0" distL="0" distR="0" wp14:anchorId="6AC538BC" wp14:editId="2B1E72BE">
+            <wp:extent cx="4372585" cy="3743847"/>
+            <wp:effectExtent l="0" t="0" r="9525" b="9525"/>
+            <wp:docPr id="2" name="Imagen 2"/>
+            <wp:cNvGraphicFramePr>
+              <a:graphicFrameLocks xmlns:a="http://schemas.openxmlformats.org/drawingml/2006/main" noChangeAspect="1"/>
+            </wp:cNvGraphicFramePr>
+            <a:graphic xmlns:a="http://schemas.openxmlformats.org/drawingml/2006/main">
+              <a:graphicData uri="http://schemas.openxmlformats.org/drawingml/2006/picture">
+                <pic:pic xmlns:pic="http://schemas.openxmlformats.org/drawingml/2006/picture">
+                  <pic:nvPicPr>
+                    <pic:cNvPr id="1" name=""/>
+                    <pic:cNvPicPr/>
+                  </pic:nvPicPr>
+                  <pic:blipFill>
+                    <a:blip r:embed="rId8"/>
+                    <a:stretch>
+                      <a:fillRect/>
+                    </a:stretch>
+                  </pic:blipFill>
+                  <pic:spPr>
+                    <a:xfrm>
+                      <a:off x="0" y="0"/>
                       <a:ext cx="4372585" cy="3743847"/>
                     </a:xfrm>
                     <a:prstGeom prst="rect">
@@ -228,11 +393,188 @@
     <w:p>
       <w:pPr>
         <w:pStyle w:val="Prrafodelista"/>
+      </w:pPr>
+      <w:r>
+        <w:t>Se obtiene el contenido de la cola y su tamaño dentro de las tareas consumidoras tal y como se muestra en la siguiente figura</w:t>
+      </w:r>
+    </w:p>
+    <w:p>
+      <w:pPr>
+        <w:pStyle w:val="Prrafodelista"/>
+        <w:jc w:val="center"/>
+      </w:pPr>
+      <w:r>
+        <w:drawing>
+          <wp:inline distT="0" distB="0" distL="0" distR="0" wp14:anchorId="0C440C11" wp14:editId="6064FC42">
+            <wp:extent cx="5400040" cy="1854200"/>
+            <wp:effectExtent l="0" t="0" r="0" b="0"/>
+            <wp:docPr id="5" name="Imagen 5"/>
+            <wp:cNvGraphicFramePr>
+              <a:graphicFrameLocks xmlns:a="http://schemas.openxmlformats.org/drawingml/2006/main" noChangeAspect="1"/>
+            </wp:cNvGraphicFramePr>
+            <a:graphic xmlns:a="http://schemas.openxmlformats.org/drawingml/2006/main">
+              <a:graphicData uri="http://schemas.openxmlformats.org/drawingml/2006/picture">
+                <pic:pic xmlns:pic="http://schemas.openxmlformats.org/drawingml/2006/picture">
+                  <pic:nvPicPr>
+                    <pic:cNvPr id="1" name=""/>
+                    <pic:cNvPicPr/>
+                  </pic:nvPicPr>
+                  <pic:blipFill>
+                    <a:blip r:embed="rId9"/>
+                    <a:stretch>
+                      <a:fillRect/>
+                    </a:stretch>
+                  </pic:blipFill>
+                  <pic:spPr>
+                    <a:xfrm>
+                      <a:off x="0" y="0"/>
+                      <a:ext cx="5400040" cy="1854200"/>
+                    </a:xfrm>
+                    <a:prstGeom prst="rect">
+                      <a:avLst/>
+                    </a:prstGeom>
+                  </pic:spPr>
+                </pic:pic>
+              </a:graphicData>
+            </a:graphic>
+          </wp:inline>
+        </w:drawing>
+      </w:r>
+    </w:p>
+    <w:p>
+      <w:pPr>
+        <w:pStyle w:val="Prrafodelista"/>
+      </w:pPr>
+      <w:r>
+        <w:t>Si añadimos el análisis de la cola, obtenemos la siguiente figura, donde se observa como los consumidores reciben los mensajes generados por el productor. También se aprecia cómo se generan más mensajes que los que se reciben.</w:t>
+      </w:r>
+    </w:p>
+    <w:p>
+      <w:pPr>
+        <w:pStyle w:val="Prrafodelista"/>
+        <w:jc w:val="center"/>
+      </w:pPr>
+      <w:r>
+        <w:lastRenderedPageBreak/>
+        <w:drawing>
+          <wp:inline distT="0" distB="0" distL="0" distR="0" wp14:anchorId="67DF8FDA" wp14:editId="051E70EC">
+            <wp:extent cx="5400040" cy="2891790"/>
+            <wp:effectExtent l="0" t="0" r="0" b="3810"/>
+            <wp:docPr id="6" name="Imagen 6"/>
+            <wp:cNvGraphicFramePr>
+              <a:graphicFrameLocks xmlns:a="http://schemas.openxmlformats.org/drawingml/2006/main" noChangeAspect="1"/>
+            </wp:cNvGraphicFramePr>
+            <a:graphic xmlns:a="http://schemas.openxmlformats.org/drawingml/2006/main">
+              <a:graphicData uri="http://schemas.openxmlformats.org/drawingml/2006/picture">
+                <pic:pic xmlns:pic="http://schemas.openxmlformats.org/drawingml/2006/picture">
+                  <pic:nvPicPr>
+                    <pic:cNvPr id="1" name=""/>
+                    <pic:cNvPicPr/>
+                  </pic:nvPicPr>
+                  <pic:blipFill>
+                    <a:blip r:embed="rId10"/>
+                    <a:stretch>
+                      <a:fillRect/>
+                    </a:stretch>
+                  </pic:blipFill>
+                  <pic:spPr>
+                    <a:xfrm>
+                      <a:off x="0" y="0"/>
+                      <a:ext cx="5400040" cy="2891790"/>
+                    </a:xfrm>
+                    <a:prstGeom prst="rect">
+                      <a:avLst/>
+                    </a:prstGeom>
+                  </pic:spPr>
+                </pic:pic>
+              </a:graphicData>
+            </a:graphic>
+          </wp:inline>
+        </w:drawing>
+      </w:r>
+    </w:p>
+    <w:p>
+      <w:pPr>
+        <w:pStyle w:val="Prrafodelista"/>
+      </w:pPr>
+      <w:r>
+        <w:t xml:space="preserve">Por último en el apartado extra, se comprueba el correcto funcionamiento de la cola en estilo LIFO y del </w:t>
+      </w:r>
+      <w:proofErr w:type="spellStart"/>
+      <w:r>
+        <w:rPr>
+          <w:i/>
+        </w:rPr>
+        <w:t>flush</w:t>
+      </w:r>
+      <w:proofErr w:type="spellEnd"/>
+      <w:r>
+        <w:t xml:space="preserve"> de la cola en caso de que se detecten fallos como un </w:t>
+      </w:r>
+      <w:proofErr w:type="spellStart"/>
+      <w:r>
+        <w:rPr>
+          <w:i/>
+        </w:rPr>
+        <w:t>overflow</w:t>
+      </w:r>
+      <w:proofErr w:type="spellEnd"/>
+      <w:r>
+        <w:t xml:space="preserve"> (cola con más de 9 mensajes</w:t>
+      </w:r>
+      <w:r>
+        <w:t xml:space="preserve"> genera un error que se pone delante de la cola para que pueda ser leído por la primera tarea que pueda procesar el error y continúe con la ejecución</w:t>
+      </w:r>
+      <w:r>
+        <w:t>).</w:t>
+      </w:r>
+    </w:p>
+    <w:p>
+      <w:pPr>
+        <w:pStyle w:val="Prrafodelista"/>
+        <w:jc w:val="center"/>
+      </w:pPr>
+      <w:bookmarkStart w:id="0" w:name="_GoBack"/>
+      <w:r>
         <w:rPr>
           <w:u w:val="single"/>
         </w:rPr>
-      </w:pPr>
-      <w:bookmarkStart w:id="0" w:name="_GoBack"/>
+        <w:drawing>
+          <wp:inline distT="0" distB="0" distL="0" distR="0" wp14:anchorId="5D51F5A9" wp14:editId="2FEB2B5D">
+            <wp:extent cx="5400040" cy="4763770"/>
+            <wp:effectExtent l="0" t="0" r="0" b="0"/>
+            <wp:docPr id="7" name="Imagen 7"/>
+            <wp:cNvGraphicFramePr>
+              <a:graphicFrameLocks xmlns:a="http://schemas.openxmlformats.org/drawingml/2006/main" noChangeAspect="1"/>
+            </wp:cNvGraphicFramePr>
+            <a:graphic xmlns:a="http://schemas.openxmlformats.org/drawingml/2006/main">
+              <a:graphicData uri="http://schemas.openxmlformats.org/drawingml/2006/picture">
+                <pic:pic xmlns:pic="http://schemas.openxmlformats.org/drawingml/2006/picture">
+                  <pic:nvPicPr>
+                    <pic:cNvPr id="1" name=""/>
+                    <pic:cNvPicPr/>
+                  </pic:nvPicPr>
+                  <pic:blipFill>
+                    <a:blip r:embed="rId11"/>
+                    <a:stretch>
+                      <a:fillRect/>
+                    </a:stretch>
+                  </pic:blipFill>
+                  <pic:spPr>
+                    <a:xfrm>
+                      <a:off x="0" y="0"/>
+                      <a:ext cx="5400040" cy="4763770"/>
+                    </a:xfrm>
+                    <a:prstGeom prst="rect">
+                      <a:avLst/>
+                    </a:prstGeom>
+                  </pic:spPr>
+                </pic:pic>
+              </a:graphicData>
+            </a:graphic>
+          </wp:inline>
+        </w:drawing>
+      </w:r>
       <w:bookmarkEnd w:id="0"/>
     </w:p>
     <w:sectPr>

--- a/Tarea4_1/DOCS/Practica2/Practica 2 RTOS.docx
+++ b/Tarea4_1/DOCS/Practica2/Practica 2 RTOS.docx
@@ -1,10 +1,16 @@
 
 <file path=word/document.xml><?xml version="1.0" encoding="utf-8"?>
-<w:document xmlns:wpc="http://schemas.microsoft.com/office/word/2010/wordprocessingCanvas" xmlns:mc="http://schemas.openxmlformats.org/markup-compatibility/2006" xmlns:o="urn:schemas-microsoft-com:office:office" xmlns:r="http://schemas.openxmlformats.org/officeDocument/2006/relationships" xmlns:m="http://schemas.openxmlformats.org/officeDocument/2006/math" xmlns:v="urn:schemas-microsoft-com:vml" xmlns:wp14="http://schemas.microsoft.com/office/word/2010/wordprocessingDrawing" xmlns:wp="http://schemas.openxmlformats.org/drawingml/2006/wordprocessingDrawing" xmlns:w10="urn:schemas-microsoft-com:office:word" xmlns:w="http://schemas.openxmlformats.org/wordprocessingml/2006/main" xmlns:w14="http://schemas.microsoft.com/office/word/2010/wordml" xmlns:w15="http://schemas.microsoft.com/office/word/2012/wordml" xmlns:wpg="http://schemas.microsoft.com/office/word/2010/wordprocessingGroup" xmlns:wpi="http://schemas.microsoft.com/office/word/2010/wordprocessingInk" xmlns:wne="http://schemas.microsoft.com/office/word/2006/wordml" xmlns:wps="http://schemas.microsoft.com/office/word/2010/wordprocessingShape" mc:Ignorable="w14 w15 wp14">
+<w:document xmlns:wpc="http://schemas.microsoft.com/office/word/2010/wordprocessingCanvas" xmlns:cx="http://schemas.microsoft.com/office/drawing/2014/chartex" xmlns:cx1="http://schemas.microsoft.com/office/drawing/2015/9/8/chartex" xmlns:cx2="http://schemas.microsoft.com/office/drawing/2015/10/21/chartex" xmlns:cx3="http://schemas.microsoft.com/office/drawing/2016/5/9/chartex" xmlns:cx4="http://schemas.microsoft.com/office/drawing/2016/5/10/chartex" xmlns:cx5="http://schemas.microsoft.com/office/drawing/2016/5/11/chartex" xmlns:cx6="http://schemas.microsoft.com/office/drawing/2016/5/12/chartex" xmlns:cx7="http://schemas.microsoft.com/office/drawing/2016/5/13/chartex" xmlns:cx8="http://schemas.microsoft.com/office/drawing/2016/5/14/chartex" xmlns:mc="http://schemas.openxmlformats.org/markup-compatibility/2006" xmlns:aink="http://schemas.microsoft.com/office/drawing/2016/ink" xmlns:am3d="http://schemas.microsoft.com/office/drawing/2017/model3d" xmlns:o="urn:schemas-microsoft-com:office:office" xmlns:oel="http://schemas.microsoft.com/office/2019/extlst" xmlns:r="http://schemas.openxmlformats.org/officeDocument/2006/relationships" xmlns:m="http://schemas.openxmlformats.org/officeDocument/2006/math" xmlns:v="urn:schemas-microsoft-com:vml" xmlns:wp14="http://schemas.microsoft.com/office/word/2010/wordprocessingDrawing" xmlns:wp="http://schemas.openxmlformats.org/drawingml/2006/wordprocessingDrawing" xmlns:w10="urn:schemas-microsoft-com:office:word" xmlns:w="http://schemas.openxmlformats.org/wordprocessingml/2006/main" xmlns:w14="http://schemas.microsoft.com/office/word/2010/wordml" xmlns:w15="http://schemas.microsoft.com/office/word/2012/wordml" xmlns:w16cex="http://schemas.microsoft.com/office/word/2018/wordml/cex" xmlns:w16cid="http://schemas.microsoft.com/office/word/2016/wordml/cid" xmlns:w16="http://schemas.microsoft.com/office/word/2018/wordml" xmlns:w16sdtdh="http://schemas.microsoft.com/office/word/2020/wordml/sdtdatahash" xmlns:w16se="http://schemas.microsoft.com/office/word/2015/wordml/symex" xmlns:wpg="http://schemas.microsoft.com/office/word/2010/wordprocessingGroup" xmlns:wpi="http://schemas.microsoft.com/office/word/2010/wordprocessingInk" xmlns:wne="http://schemas.microsoft.com/office/word/2006/wordml" xmlns:wps="http://schemas.microsoft.com/office/word/2010/wordprocessingShape" mc:Ignorable="w14 w15 w16se w16cid w16 w16cex w16sdtdh wp14">
   <w:body>
     <w:p>
       <w:r>
-        <w:t>Practica 1 RTOS</w:t>
+        <w:t xml:space="preserve">Practica </w:t>
+      </w:r>
+      <w:r>
+        <w:t>2</w:t>
+      </w:r>
+      <w:r>
+        <w:t xml:space="preserve"> RTOS</w:t>
       </w:r>
     </w:p>
     <w:p>
@@ -46,13 +52,12 @@
       <w:r>
         <w:rPr>
           <w:noProof/>
-          <w:u w:val="single"/>
           <w:lang w:eastAsia="es-ES"/>
         </w:rPr>
         <w:drawing>
-          <wp:inline distT="0" distB="0" distL="0" distR="0" wp14:anchorId="236E735B" wp14:editId="5F4C2A1F">
-            <wp:extent cx="4429743" cy="5420481"/>
-            <wp:effectExtent l="0" t="0" r="9525" b="8890"/>
+          <wp:inline distT="0" distB="0" distL="0" distR="0" wp14:anchorId="236E735B" wp14:editId="56448D8C">
+            <wp:extent cx="3818237" cy="4672208"/>
+            <wp:effectExtent l="0" t="0" r="0" b="0"/>
             <wp:docPr id="1" name="Imagen 1"/>
             <wp:cNvGraphicFramePr>
               <a:graphicFrameLocks xmlns:a="http://schemas.openxmlformats.org/drawingml/2006/main" noChangeAspect="1"/>
@@ -73,7 +78,7 @@
                   <pic:spPr>
                     <a:xfrm>
                       <a:off x="0" y="0"/>
-                      <a:ext cx="4429743" cy="5420481"/>
+                      <a:ext cx="3830635" cy="4687379"/>
                     </a:xfrm>
                     <a:prstGeom prst="rect">
                       <a:avLst/>
@@ -85,90 +90,15 @@
           </wp:inline>
         </w:drawing>
       </w:r>
-    </w:p>
-    <w:p>
-      <w:pPr>
-        <w:pStyle w:val="Prrafodelista"/>
-        <w:numPr>
-          <w:ilvl w:val="0"/>
-          <w:numId w:val="1"/>
-        </w:numPr>
-      </w:pPr>
-      <w:r>
-        <w:t>Ejercicio 2</w:t>
-      </w:r>
-    </w:p>
-    <w:p>
-      <w:r>
-        <w:t xml:space="preserve">Fotos del móvil, las interrupciones funcionan y se visualiza correctamente la pantalla MTL con el </w:t>
-      </w:r>
-      <w:r>
-        <w:rPr>
-          <w:i/>
-        </w:rPr>
-        <w:t>status</w:t>
-      </w:r>
-      <w:r>
-        <w:t xml:space="preserve"> del semáforo.</w:t>
-      </w:r>
-    </w:p>
-    <w:p>
-      <w:r>
-        <w:t>a</w:t>
-      </w:r>
-      <w:r>
-        <w:t>-c</w:t>
-      </w:r>
-      <w:r>
-        <w:t>)</w:t>
-      </w:r>
-      <w:r>
-        <w:t xml:space="preserve"> Imagen móvil, funciona todo correctamente, no hay ninguna tarea que esté esperando al semáforo</w:t>
-      </w:r>
-    </w:p>
-    <w:p>
-      <w:r>
-        <w:t xml:space="preserve">d) Al evitar que la task4 postee el semáforo, los recursos se quedan bloqueados y podemos observar que la tarea de mayor prioridad que está esperando a los recursos es la tarea task1 </w:t>
-      </w:r>
-      <w:r>
-        <w:lastRenderedPageBreak/>
-        <w:t>con prioridad 8. Se podría considerar un problema de inversión de prioridades por que la tarea de menos prioridad está utilizando completamente los recursos.</w:t>
-      </w:r>
-    </w:p>
-    <w:p>
-      <w:pPr>
-        <w:rPr>
-          <w:u w:val="single"/>
-        </w:rPr>
-      </w:pPr>
-      <w:r>
-        <w:t>e)</w:t>
-      </w:r>
-      <w:r>
-        <w:t xml:space="preserve"> Funciona correctamente, no se retienen recursos</w:t>
-      </w:r>
-    </w:p>
-    <w:p>
-      <w:r>
-        <w:t xml:space="preserve">f) </w:t>
-      </w:r>
-      <w:r>
-        <w:t>Se ejecutan las tareas hasta que la tarea 4 consume los 3 recursos obteniendo el mensaje siguiente por consola</w:t>
-      </w:r>
-    </w:p>
-    <w:p>
-      <w:pPr>
-        <w:jc w:val="center"/>
-      </w:pPr>
-      <w:r>
-        <w:rPr>
-          <w:u w:val="single"/>
+      <w:r>
+        <w:rPr>
+          <w:noProof/>
         </w:rPr>
         <w:drawing>
-          <wp:inline distT="0" distB="0" distL="0" distR="0" wp14:anchorId="53266379" wp14:editId="02C3048F">
-            <wp:extent cx="2962688" cy="866896"/>
-            <wp:effectExtent l="0" t="0" r="0" b="9525"/>
-            <wp:docPr id="3" name="Imagen 3"/>
+          <wp:inline distT="0" distB="0" distL="0" distR="0" wp14:anchorId="06AFFF62" wp14:editId="2C834718">
+            <wp:extent cx="4447309" cy="2561649"/>
+            <wp:effectExtent l="0" t="0" r="0" b="0"/>
+            <wp:docPr id="24" name="Imagen 24"/>
             <wp:cNvGraphicFramePr>
               <a:graphicFrameLocks xmlns:a="http://schemas.openxmlformats.org/drawingml/2006/main" noChangeAspect="1"/>
             </wp:cNvGraphicFramePr>
@@ -176,23 +106,39 @@
               <a:graphicData uri="http://schemas.openxmlformats.org/drawingml/2006/picture">
                 <pic:pic xmlns:pic="http://schemas.openxmlformats.org/drawingml/2006/picture">
                   <pic:nvPicPr>
-                    <pic:cNvPr id="1" name=""/>
-                    <pic:cNvPicPr/>
+                    <pic:cNvPr id="0" name="Picture 7"/>
+                    <pic:cNvPicPr>
+                      <a:picLocks noChangeAspect="1" noChangeArrowheads="1"/>
+                    </pic:cNvPicPr>
                   </pic:nvPicPr>
-                  <pic:blipFill>
-                    <a:blip r:embed="rId6"/>
-                    <a:stretch>
-                      <a:fillRect/>
-                    </a:stretch>
+                  <pic:blipFill rotWithShape="1">
+                    <a:blip r:embed="rId6" cstate="print">
+                      <a:extLst>
+                        <a:ext uri="{28A0092B-C50C-407E-A947-70E740481C1C}">
+                          <a14:useLocalDpi xmlns:a14="http://schemas.microsoft.com/office/drawing/2010/main" val="0"/>
+                        </a:ext>
+                      </a:extLst>
+                    </a:blip>
+                    <a:srcRect l="19600" t="29573" r="15916" b="20904"/>
+                    <a:stretch/>
                   </pic:blipFill>
-                  <pic:spPr>
+                  <pic:spPr bwMode="auto">
                     <a:xfrm>
                       <a:off x="0" y="0"/>
-                      <a:ext cx="2962688" cy="866896"/>
+                      <a:ext cx="4498869" cy="2591347"/>
                     </a:xfrm>
                     <a:prstGeom prst="rect">
                       <a:avLst/>
                     </a:prstGeom>
+                    <a:noFill/>
+                    <a:ln>
+                      <a:noFill/>
+                    </a:ln>
+                    <a:extLst>
+                      <a:ext uri="{53640926-AAD7-44D8-BBD7-CCE9431645EC}">
+                        <a14:shadowObscured xmlns:a14="http://schemas.microsoft.com/office/drawing/2010/main"/>
+                      </a:ext>
+                    </a:extLst>
                   </pic:spPr>
                 </pic:pic>
               </a:graphicData>
@@ -202,48 +148,59 @@
       </w:r>
     </w:p>
     <w:p>
-      <w:r>
-        <w:t>g</w:t>
-      </w:r>
-      <w:r>
-        <w:t xml:space="preserve">) </w:t>
-      </w:r>
-      <w:r>
-        <w:t xml:space="preserve"> Por último se ejecuta todo correctamente hasta que la tarea 4 ocupa todos los recursos, por lo que genera que la tarea 3 genere un error de </w:t>
-      </w:r>
-      <w:proofErr w:type="spellStart"/>
-      <w:r>
-        <w:rPr>
-          <w:i/>
-        </w:rPr>
-        <w:t>timeout</w:t>
-      </w:r>
-      <w:proofErr w:type="spellEnd"/>
-      <w:r>
-        <w:t xml:space="preserve"> ya que a los 100 </w:t>
-      </w:r>
-      <w:proofErr w:type="spellStart"/>
-      <w:r>
-        <w:rPr>
-          <w:i/>
-        </w:rPr>
-        <w:t>ticks</w:t>
-      </w:r>
-      <w:proofErr w:type="spellEnd"/>
-      <w:r>
-        <w:t xml:space="preserve"> no ha recibido los recursos.</w:t>
-      </w:r>
-    </w:p>
-    <w:p>
-      <w:pPr>
-        <w:jc w:val="center"/>
-      </w:pPr>
-      <w:r>
+      <w:pPr>
+        <w:pStyle w:val="Prrafodelista"/>
+        <w:numPr>
+          <w:ilvl w:val="0"/>
+          <w:numId w:val="1"/>
+        </w:numPr>
+      </w:pPr>
+      <w:r>
+        <w:lastRenderedPageBreak/>
+        <w:t>Ejercicio 2</w:t>
+      </w:r>
+    </w:p>
+    <w:p>
+      <w:pPr>
+        <w:pStyle w:val="Prrafodelista"/>
+      </w:pPr>
+      <w:r>
+        <w:t>Se comprueba que se representa el estatus de las tareas en la pantalla MTL.</w:t>
+      </w:r>
+    </w:p>
+    <w:p>
+      <w:r>
+        <w:t>a</w:t>
+      </w:r>
+      <w:r>
+        <w:t>-c</w:t>
+      </w:r>
+      <w:r>
+        <w:t>)</w:t>
+      </w:r>
+      <w:r>
+        <w:t xml:space="preserve"> </w:t>
+      </w:r>
+      <w:r>
+        <w:t>Funciona</w:t>
+      </w:r>
+      <w:r>
+        <w:t xml:space="preserve"> todo correctamente, no hay ninguna tarea que esté esperando al semáforo</w:t>
+      </w:r>
+    </w:p>
+    <w:p>
+      <w:pPr>
+        <w:jc w:val="center"/>
+      </w:pPr>
+      <w:r>
+        <w:rPr>
+          <w:noProof/>
+        </w:rPr>
         <w:drawing>
-          <wp:inline distT="0" distB="0" distL="0" distR="0" wp14:anchorId="60217F57" wp14:editId="001F0F71">
-            <wp:extent cx="2924583" cy="1409897"/>
-            <wp:effectExtent l="0" t="0" r="0" b="0"/>
-            <wp:docPr id="4" name="Imagen 4"/>
+          <wp:inline distT="0" distB="0" distL="0" distR="0" wp14:anchorId="4D37D67F" wp14:editId="4B9B67FC">
+            <wp:extent cx="4586514" cy="2641600"/>
+            <wp:effectExtent l="0" t="0" r="5080" b="6350"/>
+            <wp:docPr id="9" name="Imagen 9"/>
             <wp:cNvGraphicFramePr>
               <a:graphicFrameLocks xmlns:a="http://schemas.openxmlformats.org/drawingml/2006/main" noChangeAspect="1"/>
             </wp:cNvGraphicFramePr>
@@ -251,23 +208,39 @@
               <a:graphicData uri="http://schemas.openxmlformats.org/drawingml/2006/picture">
                 <pic:pic xmlns:pic="http://schemas.openxmlformats.org/drawingml/2006/picture">
                   <pic:nvPicPr>
-                    <pic:cNvPr id="1" name=""/>
-                    <pic:cNvPicPr/>
+                    <pic:cNvPr id="0" name="Picture 2"/>
+                    <pic:cNvPicPr>
+                      <a:picLocks noChangeAspect="1" noChangeArrowheads="1"/>
+                    </pic:cNvPicPr>
                   </pic:nvPicPr>
-                  <pic:blipFill>
-                    <a:blip r:embed="rId7"/>
-                    <a:stretch>
-                      <a:fillRect/>
-                    </a:stretch>
+                  <pic:blipFill rotWithShape="1">
+                    <a:blip r:embed="rId7" cstate="print">
+                      <a:extLst>
+                        <a:ext uri="{28A0092B-C50C-407E-A947-70E740481C1C}">
+                          <a14:useLocalDpi xmlns:a14="http://schemas.microsoft.com/office/drawing/2010/main" val="0"/>
+                        </a:ext>
+                      </a:extLst>
+                    </a:blip>
+                    <a:srcRect l="6921" t="25378" r="1931" b="4627"/>
+                    <a:stretch/>
                   </pic:blipFill>
-                  <pic:spPr>
+                  <pic:spPr bwMode="auto">
                     <a:xfrm>
                       <a:off x="0" y="0"/>
-                      <a:ext cx="2924583" cy="1409897"/>
+                      <a:ext cx="4610505" cy="2655418"/>
                     </a:xfrm>
                     <a:prstGeom prst="rect">
                       <a:avLst/>
                     </a:prstGeom>
+                    <a:noFill/>
+                    <a:ln>
+                      <a:noFill/>
+                    </a:ln>
+                    <a:extLst>
+                      <a:ext uri="{53640926-AAD7-44D8-BBD7-CCE9431645EC}">
+                        <a14:shadowObscured xmlns:a14="http://schemas.microsoft.com/office/drawing/2010/main"/>
+                      </a:ext>
+                    </a:extLst>
                   </pic:spPr>
                 </pic:pic>
               </a:graphicData>
@@ -276,59 +249,9 @@
         </w:drawing>
       </w:r>
     </w:p>
-    <w:p/>
-    <w:p>
-      <w:pPr>
-        <w:pStyle w:val="Prrafodelista"/>
-        <w:numPr>
-          <w:ilvl w:val="0"/>
-          <w:numId w:val="1"/>
-        </w:numPr>
-      </w:pPr>
-      <w:r>
-        <w:t>Ejercicio 4</w:t>
-      </w:r>
-    </w:p>
-    <w:p>
-      <w:pPr>
-        <w:rPr>
-          <w:u w:val="single"/>
-        </w:rPr>
-      </w:pPr>
-      <w:r>
-        <w:t xml:space="preserve">Fotos del móvil más esta. Se observa como las </w:t>
-      </w:r>
-      <w:proofErr w:type="spellStart"/>
-      <w:r>
-        <w:t>flags</w:t>
-      </w:r>
-      <w:proofErr w:type="spellEnd"/>
-      <w:r>
-        <w:t xml:space="preserve"> van cambiando y en el momento que se activa el </w:t>
-      </w:r>
-      <w:proofErr w:type="spellStart"/>
-      <w:r>
-        <w:t>swicth</w:t>
-      </w:r>
-      <w:proofErr w:type="spellEnd"/>
-      <w:r>
-        <w:t xml:space="preserve"> (Solo se capturan los sets, no los </w:t>
-      </w:r>
-      <w:proofErr w:type="spellStart"/>
-      <w:r>
-        <w:t>clears</w:t>
-      </w:r>
-      <w:proofErr w:type="spellEnd"/>
-      <w:r>
-        <w:t xml:space="preserve">) y cuando se cumple el </w:t>
-      </w:r>
-      <w:proofErr w:type="spellStart"/>
-      <w:r>
-        <w:t>pend</w:t>
-      </w:r>
-      <w:proofErr w:type="spellEnd"/>
-      <w:r>
-        <w:t xml:space="preserve"> se enciende el motor.</w:t>
+    <w:p>
+      <w:r>
+        <w:t>d) Al evitar que la task4 postee el semáforo, los recursos se quedan bloqueados y podemos observar que la tarea de mayor prioridad que está esperando a los recursos es la tarea task1 con prioridad 8. Se podría considerar un problema de inversión de prioridades por que la tarea de menos prioridad está utilizando completamente los recursos.</w:t>
       </w:r>
     </w:p>
     <w:p>
@@ -338,14 +261,12 @@
       <w:r>
         <w:rPr>
           <w:noProof/>
-          <w:lang w:eastAsia="es-ES"/>
-        </w:rPr>
-        <w:lastRenderedPageBreak/>
+        </w:rPr>
         <w:drawing>
-          <wp:inline distT="0" distB="0" distL="0" distR="0" wp14:anchorId="6AC538BC" wp14:editId="2B1E72BE">
-            <wp:extent cx="4372585" cy="3743847"/>
-            <wp:effectExtent l="0" t="0" r="9525" b="9525"/>
-            <wp:docPr id="2" name="Imagen 2"/>
+          <wp:inline distT="0" distB="0" distL="0" distR="0" wp14:anchorId="778C0E7A" wp14:editId="34DD8CB5">
+            <wp:extent cx="5783560" cy="3265714"/>
+            <wp:effectExtent l="0" t="0" r="8255" b="0"/>
+            <wp:docPr id="11" name="Imagen 11"/>
             <wp:cNvGraphicFramePr>
               <a:graphicFrameLocks xmlns:a="http://schemas.openxmlformats.org/drawingml/2006/main" noChangeAspect="1"/>
             </wp:cNvGraphicFramePr>
@@ -353,23 +274,39 @@
               <a:graphicData uri="http://schemas.openxmlformats.org/drawingml/2006/picture">
                 <pic:pic xmlns:pic="http://schemas.openxmlformats.org/drawingml/2006/picture">
                   <pic:nvPicPr>
-                    <pic:cNvPr id="1" name=""/>
-                    <pic:cNvPicPr/>
+                    <pic:cNvPr id="0" name="Picture 3"/>
+                    <pic:cNvPicPr>
+                      <a:picLocks noChangeAspect="1" noChangeArrowheads="1"/>
+                    </pic:cNvPicPr>
                   </pic:nvPicPr>
-                  <pic:blipFill>
-                    <a:blip r:embed="rId8"/>
-                    <a:stretch>
-                      <a:fillRect/>
-                    </a:stretch>
+                  <pic:blipFill rotWithShape="1">
+                    <a:blip r:embed="rId8" cstate="print">
+                      <a:extLst>
+                        <a:ext uri="{28A0092B-C50C-407E-A947-70E740481C1C}">
+                          <a14:useLocalDpi xmlns:a14="http://schemas.microsoft.com/office/drawing/2010/main" val="0"/>
+                        </a:ext>
+                      </a:extLst>
+                    </a:blip>
+                    <a:srcRect l="14026" t="35533" r="20883" b="15461"/>
+                    <a:stretch/>
                   </pic:blipFill>
-                  <pic:spPr>
+                  <pic:spPr bwMode="auto">
                     <a:xfrm>
                       <a:off x="0" y="0"/>
-                      <a:ext cx="4372585" cy="3743847"/>
+                      <a:ext cx="5861502" cy="3309724"/>
                     </a:xfrm>
                     <a:prstGeom prst="rect">
                       <a:avLst/>
                     </a:prstGeom>
+                    <a:noFill/>
+                    <a:ln>
+                      <a:noFill/>
+                    </a:ln>
+                    <a:extLst>
+                      <a:ext uri="{53640926-AAD7-44D8-BBD7-CCE9431645EC}">
+                        <a14:shadowObscured xmlns:a14="http://schemas.microsoft.com/office/drawing/2010/main"/>
+                      </a:ext>
+                    </a:extLst>
                   </pic:spPr>
                 </pic:pic>
               </a:graphicData>
@@ -380,35 +317,49 @@
     </w:p>
     <w:p>
       <w:pPr>
-        <w:pStyle w:val="Prrafodelista"/>
-        <w:numPr>
-          <w:ilvl w:val="0"/>
-          <w:numId w:val="1"/>
-        </w:numPr>
-      </w:pPr>
-      <w:r>
-        <w:t>Ejercicio 5</w:t>
-      </w:r>
-    </w:p>
-    <w:p>
-      <w:pPr>
-        <w:pStyle w:val="Prrafodelista"/>
-      </w:pPr>
-      <w:r>
-        <w:t>Se obtiene el contenido de la cola y su tamaño dentro de las tareas consumidoras tal y como se muestra en la siguiente figura</w:t>
-      </w:r>
-    </w:p>
-    <w:p>
-      <w:pPr>
-        <w:pStyle w:val="Prrafodelista"/>
-        <w:jc w:val="center"/>
-      </w:pPr>
-      <w:r>
+        <w:jc w:val="center"/>
+      </w:pPr>
+    </w:p>
+    <w:p>
+      <w:pPr>
+        <w:jc w:val="center"/>
+      </w:pPr>
+    </w:p>
+    <w:p>
+      <w:pPr>
+        <w:jc w:val="center"/>
+      </w:pPr>
+    </w:p>
+    <w:p>
+      <w:pPr>
+        <w:jc w:val="center"/>
+      </w:pPr>
+    </w:p>
+    <w:p>
+      <w:r>
+        <w:lastRenderedPageBreak/>
+        <w:t>e)</w:t>
+      </w:r>
+      <w:r>
+        <w:t xml:space="preserve"> Funciona correctamente, no se retienen recursos</w:t>
+      </w:r>
+    </w:p>
+    <w:p>
+      <w:pPr>
+        <w:jc w:val="center"/>
+        <w:rPr>
+          <w:u w:val="single"/>
+        </w:rPr>
+      </w:pPr>
+      <w:r>
+        <w:rPr>
+          <w:noProof/>
+        </w:rPr>
         <w:drawing>
-          <wp:inline distT="0" distB="0" distL="0" distR="0" wp14:anchorId="0C440C11" wp14:editId="6064FC42">
-            <wp:extent cx="5400040" cy="1854200"/>
-            <wp:effectExtent l="0" t="0" r="0" b="0"/>
-            <wp:docPr id="5" name="Imagen 5"/>
+          <wp:inline distT="0" distB="0" distL="0" distR="0" wp14:anchorId="7F82873D" wp14:editId="504D80EE">
+            <wp:extent cx="2606818" cy="4525587"/>
+            <wp:effectExtent l="0" t="6667" r="0" b="0"/>
+            <wp:docPr id="12" name="Imagen 12"/>
             <wp:cNvGraphicFramePr>
               <a:graphicFrameLocks xmlns:a="http://schemas.openxmlformats.org/drawingml/2006/main" noChangeAspect="1"/>
             </wp:cNvGraphicFramePr>
@@ -416,23 +367,39 @@
               <a:graphicData uri="http://schemas.openxmlformats.org/drawingml/2006/picture">
                 <pic:pic xmlns:pic="http://schemas.openxmlformats.org/drawingml/2006/picture">
                   <pic:nvPicPr>
-                    <pic:cNvPr id="1" name=""/>
-                    <pic:cNvPicPr/>
+                    <pic:cNvPr id="0" name="Picture 4"/>
+                    <pic:cNvPicPr>
+                      <a:picLocks noChangeAspect="1" noChangeArrowheads="1"/>
+                    </pic:cNvPicPr>
                   </pic:nvPicPr>
-                  <pic:blipFill>
-                    <a:blip r:embed="rId9"/>
-                    <a:stretch>
-                      <a:fillRect/>
-                    </a:stretch>
+                  <pic:blipFill rotWithShape="1">
+                    <a:blip r:embed="rId9" cstate="print">
+                      <a:extLst>
+                        <a:ext uri="{28A0092B-C50C-407E-A947-70E740481C1C}">
+                          <a14:useLocalDpi xmlns:a14="http://schemas.microsoft.com/office/drawing/2010/main" val="0"/>
+                        </a:ext>
+                      </a:extLst>
+                    </a:blip>
+                    <a:srcRect l="19293" t="5285" r="12607" b="6046"/>
+                    <a:stretch/>
                   </pic:blipFill>
-                  <pic:spPr>
-                    <a:xfrm>
+                  <pic:spPr bwMode="auto">
+                    <a:xfrm rot="16200000">
                       <a:off x="0" y="0"/>
-                      <a:ext cx="5400040" cy="1854200"/>
+                      <a:ext cx="2629672" cy="4565263"/>
                     </a:xfrm>
                     <a:prstGeom prst="rect">
                       <a:avLst/>
                     </a:prstGeom>
+                    <a:noFill/>
+                    <a:ln>
+                      <a:noFill/>
+                    </a:ln>
+                    <a:extLst>
+                      <a:ext uri="{53640926-AAD7-44D8-BBD7-CCE9431645EC}">
+                        <a14:shadowObscured xmlns:a14="http://schemas.microsoft.com/office/drawing/2010/main"/>
+                      </a:ext>
+                    </a:extLst>
                   </pic:spPr>
                 </pic:pic>
               </a:graphicData>
@@ -442,25 +409,29 @@
       </w:r>
     </w:p>
     <w:p>
-      <w:pPr>
-        <w:pStyle w:val="Prrafodelista"/>
-      </w:pPr>
-      <w:r>
-        <w:t>Si añadimos el análisis de la cola, obtenemos la siguiente figura, donde se observa como los consumidores reciben los mensajes generados por el productor. También se aprecia cómo se generan más mensajes que los que se reciben.</w:t>
-      </w:r>
-    </w:p>
-    <w:p>
-      <w:pPr>
-        <w:pStyle w:val="Prrafodelista"/>
-        <w:jc w:val="center"/>
-      </w:pPr>
-      <w:r>
-        <w:lastRenderedPageBreak/>
+      <w:r>
+        <w:t xml:space="preserve">f) </w:t>
+      </w:r>
+      <w:r>
+        <w:t>Se ejecutan las tareas hasta que la tarea 4 consume los 3 recursos obteniendo el mensaje siguiente por consola</w:t>
+      </w:r>
+      <w:r>
+        <w:t xml:space="preserve"> y haciendo que se pare la ejecución del programa</w:t>
+      </w:r>
+    </w:p>
+    <w:p>
+      <w:pPr>
+        <w:jc w:val="center"/>
+      </w:pPr>
+      <w:r>
+        <w:rPr>
+          <w:noProof/>
+        </w:rPr>
         <w:drawing>
-          <wp:inline distT="0" distB="0" distL="0" distR="0" wp14:anchorId="67DF8FDA" wp14:editId="051E70EC">
-            <wp:extent cx="5400040" cy="2891790"/>
-            <wp:effectExtent l="0" t="0" r="0" b="3810"/>
-            <wp:docPr id="6" name="Imagen 6"/>
+          <wp:inline distT="0" distB="0" distL="0" distR="0" wp14:anchorId="53266379" wp14:editId="2990C1DD">
+            <wp:extent cx="3287375" cy="961901"/>
+            <wp:effectExtent l="0" t="0" r="0" b="0"/>
+            <wp:docPr id="3" name="Imagen 3"/>
             <wp:cNvGraphicFramePr>
               <a:graphicFrameLocks xmlns:a="http://schemas.openxmlformats.org/drawingml/2006/main" noChangeAspect="1"/>
             </wp:cNvGraphicFramePr>
@@ -480,7 +451,7 @@
                   <pic:spPr>
                     <a:xfrm>
                       <a:off x="0" y="0"/>
-                      <a:ext cx="5400040" cy="2891790"/>
+                      <a:ext cx="3295438" cy="964260"/>
                     </a:xfrm>
                     <a:prstGeom prst="rect">
                       <a:avLst/>
@@ -492,10 +463,455 @@
           </wp:inline>
         </w:drawing>
       </w:r>
-    </w:p>
+      <w:r>
+        <w:rPr>
+          <w:noProof/>
+        </w:rPr>
+        <w:drawing>
+          <wp:inline distT="0" distB="0" distL="0" distR="0" wp14:anchorId="4E115F7C" wp14:editId="53B2C9BD">
+            <wp:extent cx="4828945" cy="2707574"/>
+            <wp:effectExtent l="0" t="0" r="0" b="0"/>
+            <wp:docPr id="13" name="Imagen 13"/>
+            <wp:cNvGraphicFramePr>
+              <a:graphicFrameLocks xmlns:a="http://schemas.openxmlformats.org/drawingml/2006/main" noChangeAspect="1"/>
+            </wp:cNvGraphicFramePr>
+            <a:graphic xmlns:a="http://schemas.openxmlformats.org/drawingml/2006/main">
+              <a:graphicData uri="http://schemas.openxmlformats.org/drawingml/2006/picture">
+                <pic:pic xmlns:pic="http://schemas.openxmlformats.org/drawingml/2006/picture">
+                  <pic:nvPicPr>
+                    <pic:cNvPr id="0" name="Picture 5"/>
+                    <pic:cNvPicPr>
+                      <a:picLocks noChangeAspect="1" noChangeArrowheads="1"/>
+                    </pic:cNvPicPr>
+                  </pic:nvPicPr>
+                  <pic:blipFill rotWithShape="1">
+                    <a:blip r:embed="rId11" cstate="print">
+                      <a:extLst>
+                        <a:ext uri="{28A0092B-C50C-407E-A947-70E740481C1C}">
+                          <a14:useLocalDpi xmlns:a14="http://schemas.microsoft.com/office/drawing/2010/main" val="0"/>
+                        </a:ext>
+                      </a:extLst>
+                    </a:blip>
+                    <a:srcRect l="13314" t="28311" r="6793" b="11961"/>
+                    <a:stretch/>
+                  </pic:blipFill>
+                  <pic:spPr bwMode="auto">
+                    <a:xfrm>
+                      <a:off x="0" y="0"/>
+                      <a:ext cx="4891504" cy="2742650"/>
+                    </a:xfrm>
+                    <a:prstGeom prst="rect">
+                      <a:avLst/>
+                    </a:prstGeom>
+                    <a:noFill/>
+                    <a:ln>
+                      <a:noFill/>
+                    </a:ln>
+                    <a:extLst>
+                      <a:ext uri="{53640926-AAD7-44D8-BBD7-CCE9431645EC}">
+                        <a14:shadowObscured xmlns:a14="http://schemas.microsoft.com/office/drawing/2010/main"/>
+                      </a:ext>
+                    </a:extLst>
+                  </pic:spPr>
+                </pic:pic>
+              </a:graphicData>
+            </a:graphic>
+          </wp:inline>
+        </w:drawing>
+      </w:r>
+    </w:p>
+    <w:p>
+      <w:pPr>
+        <w:jc w:val="center"/>
+      </w:pPr>
+    </w:p>
+    <w:p>
+      <w:pPr>
+        <w:jc w:val="center"/>
+      </w:pPr>
+    </w:p>
+    <w:p>
+      <w:pPr>
+        <w:jc w:val="center"/>
+      </w:pPr>
+    </w:p>
+    <w:p>
+      <w:pPr>
+        <w:jc w:val="center"/>
+      </w:pPr>
+    </w:p>
+    <w:p>
+      <w:r>
+        <w:lastRenderedPageBreak/>
+        <w:t>g</w:t>
+      </w:r>
+      <w:r>
+        <w:t xml:space="preserve">) </w:t>
+      </w:r>
+      <w:r>
+        <w:t xml:space="preserve"> Por último se ejecuta todo correctamente hasta que la tarea 4 ocupa todos los recursos, por lo que genera que la tarea 3 genere un error de </w:t>
+      </w:r>
+      <w:proofErr w:type="spellStart"/>
+      <w:r>
+        <w:rPr>
+          <w:i/>
+        </w:rPr>
+        <w:t>timeout</w:t>
+      </w:r>
+      <w:proofErr w:type="spellEnd"/>
+      <w:r>
+        <w:t xml:space="preserve"> ya que a los 100 </w:t>
+      </w:r>
+      <w:proofErr w:type="spellStart"/>
+      <w:r>
+        <w:rPr>
+          <w:i/>
+        </w:rPr>
+        <w:t>ticks</w:t>
+      </w:r>
+      <w:proofErr w:type="spellEnd"/>
+      <w:r>
+        <w:t xml:space="preserve"> no ha recibido los recursos.</w:t>
+      </w:r>
+    </w:p>
+    <w:p>
+      <w:pPr>
+        <w:jc w:val="center"/>
+      </w:pPr>
+      <w:r>
+        <w:rPr>
+          <w:noProof/>
+        </w:rPr>
+        <w:drawing>
+          <wp:inline distT="0" distB="0" distL="0" distR="0" wp14:anchorId="60217F57" wp14:editId="001F0F71">
+            <wp:extent cx="2924583" cy="1409897"/>
+            <wp:effectExtent l="0" t="0" r="0" b="0"/>
+            <wp:docPr id="4" name="Imagen 4"/>
+            <wp:cNvGraphicFramePr>
+              <a:graphicFrameLocks xmlns:a="http://schemas.openxmlformats.org/drawingml/2006/main" noChangeAspect="1"/>
+            </wp:cNvGraphicFramePr>
+            <a:graphic xmlns:a="http://schemas.openxmlformats.org/drawingml/2006/main">
+              <a:graphicData uri="http://schemas.openxmlformats.org/drawingml/2006/picture">
+                <pic:pic xmlns:pic="http://schemas.openxmlformats.org/drawingml/2006/picture">
+                  <pic:nvPicPr>
+                    <pic:cNvPr id="1" name=""/>
+                    <pic:cNvPicPr/>
+                  </pic:nvPicPr>
+                  <pic:blipFill>
+                    <a:blip r:embed="rId12"/>
+                    <a:stretch>
+                      <a:fillRect/>
+                    </a:stretch>
+                  </pic:blipFill>
+                  <pic:spPr>
+                    <a:xfrm>
+                      <a:off x="0" y="0"/>
+                      <a:ext cx="2924583" cy="1409897"/>
+                    </a:xfrm>
+                    <a:prstGeom prst="rect">
+                      <a:avLst/>
+                    </a:prstGeom>
+                  </pic:spPr>
+                </pic:pic>
+              </a:graphicData>
+            </a:graphic>
+          </wp:inline>
+        </w:drawing>
+      </w:r>
+    </w:p>
+    <w:p/>
     <w:p>
       <w:pPr>
         <w:pStyle w:val="Prrafodelista"/>
+        <w:numPr>
+          <w:ilvl w:val="0"/>
+          <w:numId w:val="1"/>
+        </w:numPr>
+      </w:pPr>
+      <w:r>
+        <w:t>Ejercicio 4</w:t>
+      </w:r>
+    </w:p>
+    <w:p>
+      <w:pPr>
+        <w:rPr>
+          <w:u w:val="single"/>
+        </w:rPr>
+      </w:pPr>
+      <w:r>
+        <w:t xml:space="preserve">Se observa como las </w:t>
+      </w:r>
+      <w:proofErr w:type="spellStart"/>
+      <w:r>
+        <w:t>flags</w:t>
+      </w:r>
+      <w:proofErr w:type="spellEnd"/>
+      <w:r>
+        <w:t xml:space="preserve"> van cambiando y en el momento que se activa el </w:t>
+      </w:r>
+      <w:proofErr w:type="spellStart"/>
+      <w:r>
+        <w:t>swicth</w:t>
+      </w:r>
+      <w:proofErr w:type="spellEnd"/>
+      <w:r>
+        <w:t xml:space="preserve"> (Solo se capturan los sets, no los </w:t>
+      </w:r>
+      <w:proofErr w:type="spellStart"/>
+      <w:r>
+        <w:t>clears</w:t>
+      </w:r>
+      <w:proofErr w:type="spellEnd"/>
+      <w:r>
+        <w:t xml:space="preserve">) y cuando se cumple el </w:t>
+      </w:r>
+      <w:proofErr w:type="spellStart"/>
+      <w:r>
+        <w:t>pend</w:t>
+      </w:r>
+      <w:proofErr w:type="spellEnd"/>
+      <w:r>
+        <w:t xml:space="preserve"> se enciende el motor.</w:t>
+      </w:r>
+    </w:p>
+    <w:p>
+      <w:pPr>
+        <w:jc w:val="center"/>
+      </w:pPr>
+      <w:r>
+        <w:rPr>
+          <w:noProof/>
+          <w:lang w:eastAsia="es-ES"/>
+        </w:rPr>
+        <w:drawing>
+          <wp:inline distT="0" distB="0" distL="0" distR="0" wp14:anchorId="6AC538BC" wp14:editId="2B1E72BE">
+            <wp:extent cx="4372585" cy="3743847"/>
+            <wp:effectExtent l="0" t="0" r="9525" b="9525"/>
+            <wp:docPr id="2" name="Imagen 2"/>
+            <wp:cNvGraphicFramePr>
+              <a:graphicFrameLocks xmlns:a="http://schemas.openxmlformats.org/drawingml/2006/main" noChangeAspect="1"/>
+            </wp:cNvGraphicFramePr>
+            <a:graphic xmlns:a="http://schemas.openxmlformats.org/drawingml/2006/main">
+              <a:graphicData uri="http://schemas.openxmlformats.org/drawingml/2006/picture">
+                <pic:pic xmlns:pic="http://schemas.openxmlformats.org/drawingml/2006/picture">
+                  <pic:nvPicPr>
+                    <pic:cNvPr id="1" name=""/>
+                    <pic:cNvPicPr/>
+                  </pic:nvPicPr>
+                  <pic:blipFill>
+                    <a:blip r:embed="rId13"/>
+                    <a:stretch>
+                      <a:fillRect/>
+                    </a:stretch>
+                  </pic:blipFill>
+                  <pic:spPr>
+                    <a:xfrm>
+                      <a:off x="0" y="0"/>
+                      <a:ext cx="4372585" cy="3743847"/>
+                    </a:xfrm>
+                    <a:prstGeom prst="rect">
+                      <a:avLst/>
+                    </a:prstGeom>
+                  </pic:spPr>
+                </pic:pic>
+              </a:graphicData>
+            </a:graphic>
+          </wp:inline>
+        </w:drawing>
+      </w:r>
+    </w:p>
+    <w:p>
+      <w:pPr>
+        <w:jc w:val="center"/>
+      </w:pPr>
+      <w:r>
+        <w:rPr>
+          <w:noProof/>
+        </w:rPr>
+        <w:lastRenderedPageBreak/>
+        <w:drawing>
+          <wp:inline distT="0" distB="0" distL="0" distR="0" wp14:anchorId="0AD7B041" wp14:editId="07EF0E2A">
+            <wp:extent cx="5847133" cy="3331923"/>
+            <wp:effectExtent l="0" t="0" r="1270" b="1905"/>
+            <wp:docPr id="23" name="Imagen 23"/>
+            <wp:cNvGraphicFramePr>
+              <a:graphicFrameLocks xmlns:a="http://schemas.openxmlformats.org/drawingml/2006/main" noChangeAspect="1"/>
+            </wp:cNvGraphicFramePr>
+            <a:graphic xmlns:a="http://schemas.openxmlformats.org/drawingml/2006/main">
+              <a:graphicData uri="http://schemas.openxmlformats.org/drawingml/2006/picture">
+                <pic:pic xmlns:pic="http://schemas.openxmlformats.org/drawingml/2006/picture">
+                  <pic:nvPicPr>
+                    <pic:cNvPr id="0" name="Picture 6"/>
+                    <pic:cNvPicPr>
+                      <a:picLocks noChangeAspect="1" noChangeArrowheads="1"/>
+                    </pic:cNvPicPr>
+                  </pic:nvPicPr>
+                  <pic:blipFill>
+                    <a:blip r:embed="rId14">
+                      <a:extLst>
+                        <a:ext uri="{28A0092B-C50C-407E-A947-70E740481C1C}">
+                          <a14:useLocalDpi xmlns:a14="http://schemas.microsoft.com/office/drawing/2010/main" val="0"/>
+                        </a:ext>
+                      </a:extLst>
+                    </a:blip>
+                    <a:srcRect/>
+                    <a:stretch>
+                      <a:fillRect/>
+                    </a:stretch>
+                  </pic:blipFill>
+                  <pic:spPr bwMode="auto">
+                    <a:xfrm>
+                      <a:off x="0" y="0"/>
+                      <a:ext cx="5875305" cy="3347976"/>
+                    </a:xfrm>
+                    <a:prstGeom prst="rect">
+                      <a:avLst/>
+                    </a:prstGeom>
+                    <a:noFill/>
+                  </pic:spPr>
+                </pic:pic>
+              </a:graphicData>
+            </a:graphic>
+          </wp:inline>
+        </w:drawing>
+      </w:r>
+    </w:p>
+    <w:p>
+      <w:pPr>
+        <w:pStyle w:val="Prrafodelista"/>
+        <w:numPr>
+          <w:ilvl w:val="0"/>
+          <w:numId w:val="1"/>
+        </w:numPr>
+      </w:pPr>
+      <w:r>
+        <w:t>Ejercicio 5</w:t>
+      </w:r>
+    </w:p>
+    <w:p>
+      <w:pPr>
+        <w:pStyle w:val="Prrafodelista"/>
+      </w:pPr>
+      <w:r>
+        <w:t>Se obtiene el contenido de la cola y su tamaño dentro de las tareas consumidoras tal y como se muestra en la siguiente figura</w:t>
+      </w:r>
+    </w:p>
+    <w:p>
+      <w:pPr>
+        <w:pStyle w:val="Prrafodelista"/>
+        <w:jc w:val="center"/>
+      </w:pPr>
+      <w:r>
+        <w:rPr>
+          <w:noProof/>
+        </w:rPr>
+        <w:drawing>
+          <wp:inline distT="0" distB="0" distL="0" distR="0" wp14:anchorId="0C440C11" wp14:editId="0BFEA8F1">
+            <wp:extent cx="4807294" cy="1650670"/>
+            <wp:effectExtent l="0" t="0" r="0" b="6985"/>
+            <wp:docPr id="5" name="Imagen 5"/>
+            <wp:cNvGraphicFramePr>
+              <a:graphicFrameLocks xmlns:a="http://schemas.openxmlformats.org/drawingml/2006/main" noChangeAspect="1"/>
+            </wp:cNvGraphicFramePr>
+            <a:graphic xmlns:a="http://schemas.openxmlformats.org/drawingml/2006/main">
+              <a:graphicData uri="http://schemas.openxmlformats.org/drawingml/2006/picture">
+                <pic:pic xmlns:pic="http://schemas.openxmlformats.org/drawingml/2006/picture">
+                  <pic:nvPicPr>
+                    <pic:cNvPr id="1" name=""/>
+                    <pic:cNvPicPr/>
+                  </pic:nvPicPr>
+                  <pic:blipFill>
+                    <a:blip r:embed="rId15"/>
+                    <a:stretch>
+                      <a:fillRect/>
+                    </a:stretch>
+                  </pic:blipFill>
+                  <pic:spPr>
+                    <a:xfrm>
+                      <a:off x="0" y="0"/>
+                      <a:ext cx="4819805" cy="1654966"/>
+                    </a:xfrm>
+                    <a:prstGeom prst="rect">
+                      <a:avLst/>
+                    </a:prstGeom>
+                  </pic:spPr>
+                </pic:pic>
+              </a:graphicData>
+            </a:graphic>
+          </wp:inline>
+        </w:drawing>
+      </w:r>
+    </w:p>
+    <w:p>
+      <w:pPr>
+        <w:pStyle w:val="Prrafodelista"/>
+        <w:jc w:val="center"/>
+      </w:pPr>
+    </w:p>
+    <w:p>
+      <w:pPr>
+        <w:pStyle w:val="Prrafodelista"/>
+      </w:pPr>
+      <w:r>
+        <w:t>Si añadimos el análisis de la cola, obtenemos la siguiente figura, donde se observa como los consumidores reciben los mensajes generados por el productor. También se aprecia cómo se generan más mensajes que los que se reciben.</w:t>
+      </w:r>
+    </w:p>
+    <w:p>
+      <w:pPr>
+        <w:pStyle w:val="Prrafodelista"/>
+        <w:jc w:val="center"/>
+      </w:pPr>
+      <w:r>
+        <w:rPr>
+          <w:noProof/>
+        </w:rPr>
+        <w:lastRenderedPageBreak/>
+        <w:drawing>
+          <wp:inline distT="0" distB="0" distL="0" distR="0" wp14:anchorId="67DF8FDA" wp14:editId="24BC0652">
+            <wp:extent cx="5011689" cy="2683823"/>
+            <wp:effectExtent l="0" t="0" r="0" b="2540"/>
+            <wp:docPr id="6" name="Imagen 6"/>
+            <wp:cNvGraphicFramePr>
+              <a:graphicFrameLocks xmlns:a="http://schemas.openxmlformats.org/drawingml/2006/main" noChangeAspect="1"/>
+            </wp:cNvGraphicFramePr>
+            <a:graphic xmlns:a="http://schemas.openxmlformats.org/drawingml/2006/main">
+              <a:graphicData uri="http://schemas.openxmlformats.org/drawingml/2006/picture">
+                <pic:pic xmlns:pic="http://schemas.openxmlformats.org/drawingml/2006/picture">
+                  <pic:nvPicPr>
+                    <pic:cNvPr id="1" name=""/>
+                    <pic:cNvPicPr/>
+                  </pic:nvPicPr>
+                  <pic:blipFill>
+                    <a:blip r:embed="rId16"/>
+                    <a:stretch>
+                      <a:fillRect/>
+                    </a:stretch>
+                  </pic:blipFill>
+                  <pic:spPr>
+                    <a:xfrm>
+                      <a:off x="0" y="0"/>
+                      <a:ext cx="5021875" cy="2689278"/>
+                    </a:xfrm>
+                    <a:prstGeom prst="rect">
+                      <a:avLst/>
+                    </a:prstGeom>
+                  </pic:spPr>
+                </pic:pic>
+              </a:graphicData>
+            </a:graphic>
+          </wp:inline>
+        </w:drawing>
+      </w:r>
+    </w:p>
+    <w:p>
+      <w:pPr>
+        <w:pStyle w:val="Prrafodelista"/>
+        <w:jc w:val="center"/>
+      </w:pPr>
+    </w:p>
+    <w:p>
+      <w:pPr>
+        <w:pStyle w:val="Prrafodelista"/>
       </w:pPr>
       <w:r>
         <w:t xml:space="preserve">Por último en el apartado extra, se comprueba el correcto funcionamiento de la cola en estilo LIFO y del </w:t>
@@ -534,10 +950,9 @@
         <w:pStyle w:val="Prrafodelista"/>
         <w:jc w:val="center"/>
       </w:pPr>
-      <w:bookmarkStart w:id="0" w:name="_GoBack"/>
-      <w:r>
-        <w:rPr>
-          <w:u w:val="single"/>
+      <w:r>
+        <w:rPr>
+          <w:noProof/>
         </w:rPr>
         <w:drawing>
           <wp:inline distT="0" distB="0" distL="0" distR="0" wp14:anchorId="5D51F5A9" wp14:editId="2FEB2B5D">
@@ -555,7 +970,7 @@
                     <pic:cNvPicPr/>
                   </pic:nvPicPr>
                   <pic:blipFill>
-                    <a:blip r:embed="rId11"/>
+                    <a:blip r:embed="rId17"/>
                     <a:stretch>
                       <a:fillRect/>
                     </a:stretch>
@@ -575,7 +990,6 @@
           </wp:inline>
         </w:drawing>
       </w:r>
-      <w:bookmarkEnd w:id="0"/>
     </w:p>
     <w:sectPr>
       <w:pgSz w:w="11906" w:h="16838"/>
@@ -588,7 +1002,7 @@
 </file>
 
 <file path=word/numbering.xml><?xml version="1.0" encoding="utf-8"?>
-<w:numbering xmlns:wpc="http://schemas.microsoft.com/office/word/2010/wordprocessingCanvas" xmlns:mc="http://schemas.openxmlformats.org/markup-compatibility/2006" xmlns:o="urn:schemas-microsoft-com:office:office" xmlns:r="http://schemas.openxmlformats.org/officeDocument/2006/relationships" xmlns:m="http://schemas.openxmlformats.org/officeDocument/2006/math" xmlns:v="urn:schemas-microsoft-com:vml" xmlns:wp14="http://schemas.microsoft.com/office/word/2010/wordprocessingDrawing" xmlns:wp="http://schemas.openxmlformats.org/drawingml/2006/wordprocessingDrawing" xmlns:w10="urn:schemas-microsoft-com:office:word" xmlns:w="http://schemas.openxmlformats.org/wordprocessingml/2006/main" xmlns:w14="http://schemas.microsoft.com/office/word/2010/wordml" xmlns:w15="http://schemas.microsoft.com/office/word/2012/wordml" xmlns:wpg="http://schemas.microsoft.com/office/word/2010/wordprocessingGroup" xmlns:wpi="http://schemas.microsoft.com/office/word/2010/wordprocessingInk" xmlns:wne="http://schemas.microsoft.com/office/word/2006/wordml" xmlns:wps="http://schemas.microsoft.com/office/word/2010/wordprocessingShape" mc:Ignorable="w14 w15 wp14">
+<w:numbering xmlns:wpc="http://schemas.microsoft.com/office/word/2010/wordprocessingCanvas" xmlns:cx="http://schemas.microsoft.com/office/drawing/2014/chartex" xmlns:cx1="http://schemas.microsoft.com/office/drawing/2015/9/8/chartex" xmlns:cx2="http://schemas.microsoft.com/office/drawing/2015/10/21/chartex" xmlns:cx3="http://schemas.microsoft.com/office/drawing/2016/5/9/chartex" xmlns:cx4="http://schemas.microsoft.com/office/drawing/2016/5/10/chartex" xmlns:cx5="http://schemas.microsoft.com/office/drawing/2016/5/11/chartex" xmlns:cx6="http://schemas.microsoft.com/office/drawing/2016/5/12/chartex" xmlns:cx7="http://schemas.microsoft.com/office/drawing/2016/5/13/chartex" xmlns:cx8="http://schemas.microsoft.com/office/drawing/2016/5/14/chartex" xmlns:mc="http://schemas.openxmlformats.org/markup-compatibility/2006" xmlns:aink="http://schemas.microsoft.com/office/drawing/2016/ink" xmlns:am3d="http://schemas.microsoft.com/office/drawing/2017/model3d" xmlns:o="urn:schemas-microsoft-com:office:office" xmlns:oel="http://schemas.microsoft.com/office/2019/extlst" xmlns:r="http://schemas.openxmlformats.org/officeDocument/2006/relationships" xmlns:m="http://schemas.openxmlformats.org/officeDocument/2006/math" xmlns:v="urn:schemas-microsoft-com:vml" xmlns:wp14="http://schemas.microsoft.com/office/word/2010/wordprocessingDrawing" xmlns:wp="http://schemas.openxmlformats.org/drawingml/2006/wordprocessingDrawing" xmlns:w10="urn:schemas-microsoft-com:office:word" xmlns:w="http://schemas.openxmlformats.org/wordprocessingml/2006/main" xmlns:w14="http://schemas.microsoft.com/office/word/2010/wordml" xmlns:w15="http://schemas.microsoft.com/office/word/2012/wordml" xmlns:w16cex="http://schemas.microsoft.com/office/word/2018/wordml/cex" xmlns:w16cid="http://schemas.microsoft.com/office/word/2016/wordml/cid" xmlns:w16="http://schemas.microsoft.com/office/word/2018/wordml" xmlns:w16sdtdh="http://schemas.microsoft.com/office/word/2020/wordml/sdtdatahash" xmlns:w16se="http://schemas.microsoft.com/office/word/2015/wordml/symex" xmlns:wpg="http://schemas.microsoft.com/office/word/2010/wordprocessingGroup" xmlns:wpi="http://schemas.microsoft.com/office/word/2010/wordprocessingInk" xmlns:wne="http://schemas.microsoft.com/office/word/2006/wordml" xmlns:wps="http://schemas.microsoft.com/office/word/2010/wordprocessingShape" mc:Ignorable="w14 w15 w16se w16cid w16 w16cex w16sdtdh wp14">
   <w:abstractNum w:abstractNumId="0" w15:restartNumberingAfterBreak="0">
     <w:nsid w:val="1BD73CA4"/>
     <w:multiLevelType w:val="hybridMultilevel"/>
@@ -675,14 +1089,14 @@
       </w:pPr>
     </w:lvl>
   </w:abstractNum>
-  <w:num w:numId="1">
+  <w:num w:numId="1" w16cid:durableId="804926380">
     <w:abstractNumId w:val="0"/>
   </w:num>
 </w:numbering>
 </file>
 
 <file path=word/styles.xml><?xml version="1.0" encoding="utf-8"?>
-<w:styles xmlns:mc="http://schemas.openxmlformats.org/markup-compatibility/2006" xmlns:r="http://schemas.openxmlformats.org/officeDocument/2006/relationships" xmlns:w="http://schemas.openxmlformats.org/wordprocessingml/2006/main" xmlns:w14="http://schemas.microsoft.com/office/word/2010/wordml" xmlns:w15="http://schemas.microsoft.com/office/word/2012/wordml" mc:Ignorable="w14 w15">
+<w:styles xmlns:mc="http://schemas.openxmlformats.org/markup-compatibility/2006" xmlns:r="http://schemas.openxmlformats.org/officeDocument/2006/relationships" xmlns:w="http://schemas.openxmlformats.org/wordprocessingml/2006/main" xmlns:w14="http://schemas.microsoft.com/office/word/2010/wordml" xmlns:w15="http://schemas.microsoft.com/office/word/2012/wordml" xmlns:w16cex="http://schemas.microsoft.com/office/word/2018/wordml/cex" xmlns:w16cid="http://schemas.microsoft.com/office/word/2016/wordml/cid" xmlns:w16="http://schemas.microsoft.com/office/word/2018/wordml" xmlns:w16sdtdh="http://schemas.microsoft.com/office/word/2020/wordml/sdtdatahash" xmlns:w16se="http://schemas.microsoft.com/office/word/2015/wordml/symex" mc:Ignorable="w14 w15 w16se w16cid w16 w16cex w16sdtdh">
   <w:docDefaults>
     <w:rPrDefault>
       <w:rPr>
@@ -698,7 +1112,7 @@
       </w:pPr>
     </w:pPrDefault>
   </w:docDefaults>
-  <w:latentStyles w:defLockedState="0" w:defUIPriority="99" w:defSemiHidden="0" w:defUnhideWhenUsed="0" w:defQFormat="0" w:count="371">
+  <w:latentStyles w:defLockedState="0" w:defUIPriority="99" w:defSemiHidden="0" w:defUnhideWhenUsed="0" w:defQFormat="0" w:count="376">
     <w:lsdException w:name="Normal" w:uiPriority="0" w:qFormat="1"/>
     <w:lsdException w:name="heading 1" w:uiPriority="9" w:qFormat="1"/>
     <w:lsdException w:name="heading 2" w:semiHidden="1" w:uiPriority="9" w:unhideWhenUsed="1" w:qFormat="1"/>
@@ -804,7 +1218,6 @@
     <w:lsdException w:name="HTML Sample" w:semiHidden="1" w:unhideWhenUsed="1"/>
     <w:lsdException w:name="HTML Typewriter" w:semiHidden="1" w:unhideWhenUsed="1"/>
     <w:lsdException w:name="HTML Variable" w:semiHidden="1" w:unhideWhenUsed="1"/>
-    <w:lsdException w:name="Normal Table" w:semiHidden="1" w:unhideWhenUsed="1"/>
     <w:lsdException w:name="annotation subject" w:semiHidden="1" w:unhideWhenUsed="1"/>
     <w:lsdException w:name="No List" w:semiHidden="1" w:unhideWhenUsed="1"/>
     <w:lsdException w:name="Outline List 1" w:semiHidden="1" w:unhideWhenUsed="1"/>
@@ -847,11 +1260,8 @@
     <w:lsdException w:name="Table Contemporary" w:semiHidden="1" w:unhideWhenUsed="1"/>
     <w:lsdException w:name="Table Elegant" w:semiHidden="1" w:unhideWhenUsed="1"/>
     <w:lsdException w:name="Table Professional" w:semiHidden="1" w:unhideWhenUsed="1"/>
-    <w:lsdException w:name="Table Subtle 1" w:semiHidden="1" w:unhideWhenUsed="1"/>
     <w:lsdException w:name="Table Subtle 2" w:semiHidden="1" w:unhideWhenUsed="1"/>
     <w:lsdException w:name="Table Web 1" w:semiHidden="1" w:unhideWhenUsed="1"/>
-    <w:lsdException w:name="Table Web 2" w:semiHidden="1" w:unhideWhenUsed="1"/>
-    <w:lsdException w:name="Table Web 3" w:semiHidden="1" w:unhideWhenUsed="1"/>
     <w:lsdException w:name="Balloon Text" w:semiHidden="1" w:unhideWhenUsed="1"/>
     <w:lsdException w:name="Table Grid" w:uiPriority="39"/>
     <w:lsdException w:name="Table Theme" w:semiHidden="1" w:unhideWhenUsed="1"/>
@@ -1070,6 +1480,11 @@
     <w:lsdException w:name="List Table 5 Dark Accent 6" w:uiPriority="50"/>
     <w:lsdException w:name="List Table 6 Colorful Accent 6" w:uiPriority="51"/>
     <w:lsdException w:name="List Table 7 Colorful Accent 6" w:uiPriority="52"/>
+    <w:lsdException w:name="Mention" w:semiHidden="1" w:unhideWhenUsed="1"/>
+    <w:lsdException w:name="Smart Hyperlink" w:semiHidden="1" w:unhideWhenUsed="1"/>
+    <w:lsdException w:name="Hashtag" w:semiHidden="1" w:unhideWhenUsed="1"/>
+    <w:lsdException w:name="Unresolved Mention" w:semiHidden="1" w:unhideWhenUsed="1"/>
+    <w:lsdException w:name="Smart Link" w:semiHidden="1" w:unhideWhenUsed="1"/>
   </w:latentStyles>
   <w:style w:type="paragraph" w:default="1" w:styleId="Normal">
     <w:name w:val="Normal"/>
@@ -1078,7 +1493,6 @@
   <w:style w:type="character" w:default="1" w:styleId="Fuentedeprrafopredeter">
     <w:name w:val="Default Paragraph Font"/>
     <w:uiPriority w:val="1"/>
-    <w:semiHidden/>
     <w:unhideWhenUsed/>
   </w:style>
   <w:style w:type="table" w:default="1" w:styleId="Tablanormal">
